--- a/lab4/1905514_DAA_Lab-4.docx
+++ b/lab4/1905514_DAA_Lab-4.docx
@@ -168,16 +168,7 @@
           <w:sz w:val="28"/>
           <w:szCs w:val="28"/>
         </w:rPr>
-        <w:t>2)For each of aforementioned case, consider arrays as random, sorted, and reverse-sorted and observe running time variation f</w:t>
-      </w:r>
-      <w:bookmarkStart w:id="0" w:name="_GoBack"/>
-      <w:bookmarkEnd w:id="0"/>
-      <w:r>
-        <w:rPr>
-          <w:sz w:val="28"/>
-          <w:szCs w:val="28"/>
-        </w:rPr>
-        <w:t>or different types of input for merge sort. [Provide your observation regarding sensitivity of Merge sort on the input in your lab record.]</w:t>
+        <w:t>2)For each of aforementioned case, consider arrays as random, sorted, and reverse-sorted and observe running time variation for different types of input for merge sort. [Provide your observation regarding sensitivity of Merge sort on the input in your lab record.]</w:t>
       </w:r>
     </w:p>
     <w:p>
@@ -5163,6 +5154,7 @@
         </w:rPr>
         <w:tab/>
       </w:r>
+      <w:bookmarkStart w:id="0" w:name="_GoBack"/>
       <w:r>
         <w:rPr>
           <w:sz w:val="28"/>
@@ -5177,6 +5169,7 @@
         </w:rPr>
         <w:t>y</w:t>
       </w:r>
+      <w:bookmarkEnd w:id="0"/>
       <w:r>
         <w:rPr>
           <w:sz w:val="28"/>
